--- a/Blatt1 Fößl.docx
+++ b/Blatt1 Fößl.docx
@@ -113,7 +113,7 @@
           <w:shd w:val="clear" w:color="auto" w:fill="FFFFFF"/>
           <w:lang w:val="en-GB"/>
         </w:rPr>
-        <w:t xml:space="preserve">variable conditions that result into a </w:t>
+        <w:t>variable conditions that result into a Boolean</w:t>
       </w:r>
       <w:r>
         <w:rPr>
@@ -121,14 +121,6 @@
           <w:shd w:val="clear" w:color="auto" w:fill="FFFFFF"/>
           <w:lang w:val="en-GB"/>
         </w:rPr>
-        <w:t>Boolean</w:t>
-      </w:r>
-      <w:r>
-        <w:rPr>
-          <w:rFonts w:ascii="Arial" w:hAnsi="Arial" w:cs="Arial"/>
-          <w:shd w:val="clear" w:color="auto" w:fill="FFFFFF"/>
-          <w:lang w:val="en-GB"/>
-        </w:rPr>
         <w:t>.</w:t>
       </w:r>
     </w:p>
@@ -313,14 +305,15 @@
         </w:rPr>
         <w:t xml:space="preserve">und </w:t>
       </w:r>
-      <w:r>
-        <w:rPr>
-          <w:b/>
-          <w:bCs/>
-          <w:lang w:val="en-GB"/>
+      <w:proofErr w:type="spellStart"/>
+      <w:r>
+        <w:rPr>
+          <w:b/>
+          <w:bCs/>
         </w:rPr>
         <w:t>public</w:t>
       </w:r>
+      <w:proofErr w:type="spellEnd"/>
       <w:r>
         <w:rPr>
           <w:b/>
@@ -402,9 +395,95 @@
           <w:lang w:val="en-GB"/>
         </w:rPr>
         <w:t>Method Overloading is a feature that allows a class to have more than one method having the same name, if their argument lists are different.</w:t>
+      </w:r>
+    </w:p>
+    <w:p>
+      <w:pPr>
+        <w:rPr>
+          <w:lang w:val="en-GB"/>
+        </w:rPr>
+      </w:pPr>
+      <w:r>
+        <w:rPr>
+          <w:lang w:val="en-GB"/>
+        </w:rPr>
+        <w:br w:type="page"/>
+      </w:r>
+    </w:p>
+    <w:p>
+      <w:pPr>
+        <w:rPr>
+          <w:lang w:val="en-GB"/>
+        </w:rPr>
+      </w:pPr>
+      <w:r>
+        <w:rPr>
+          <w:lang w:val="en-GB"/>
+        </w:rPr>
+        <w:lastRenderedPageBreak/>
+        <w:t>Aufgabe 6</w:t>
+      </w:r>
+    </w:p>
+    <w:p>
+      <w:pPr>
+        <w:rPr>
+          <w:b/>
+          <w:bCs/>
+        </w:rPr>
+      </w:pPr>
+      <w:r>
+        <w:rPr>
+          <w:b/>
+          <w:bCs/>
+        </w:rPr>
+        <w:t>So jetzt ehrlich – ist die Art und Weise wie wir unsere Daten in den Aufgaben 2-5 verwalten und benutzen wirklich effizient? Gäbe es da nicht andere Möglichkeiten? Skizzieren (aber implementieren Sie notwendigerweise noch nicht) eine mögliche Lösung.</w:t>
+      </w:r>
+    </w:p>
+    <w:p>
+      <w:pPr>
+        <w:rPr>
+          <w:lang w:val="en-GB"/>
+        </w:rPr>
+      </w:pPr>
+      <w:r>
+        <w:rPr>
+          <w:lang w:val="en-GB"/>
+        </w:rPr>
+        <w:t>It`s too unclear w</w:t>
+      </w:r>
+      <w:r>
+        <w:rPr>
+          <w:lang w:val="en-GB"/>
+        </w:rPr>
+        <w:t>here something happens and the task</w:t>
+      </w:r>
+      <w:r>
+        <w:rPr>
+          <w:lang w:val="en-GB"/>
+        </w:rPr>
+        <w:t>s</w:t>
+      </w:r>
+      <w:r>
+        <w:rPr>
+          <w:lang w:val="en-GB"/>
+        </w:rPr>
+        <w:t xml:space="preserve"> before weren’t all that complex</w:t>
+      </w:r>
+      <w:r>
+        <w:rPr>
+          <w:lang w:val="en-GB"/>
+        </w:rPr>
+        <w:t>. We should use another class where we can initiate objects and work with them.</w:t>
       </w:r>
       <w:bookmarkStart w:id="0" w:name="_GoBack"/>
       <w:bookmarkEnd w:id="0"/>
+    </w:p>
+    <w:p>
+      <w:pPr>
+        <w:rPr>
+          <w:lang w:val="en-GB"/>
+        </w:rPr>
+      </w:pPr>
     </w:p>
     <w:sectPr>
       <w:pgSz w:w="11906" w:h="16838"/>
@@ -539,6 +618,7 @@
     <w:lsdException w:name="HTML Sample" w:semiHidden="1" w:unhideWhenUsed="1"/>
     <w:lsdException w:name="HTML Typewriter" w:semiHidden="1" w:unhideWhenUsed="1"/>
     <w:lsdException w:name="HTML Variable" w:semiHidden="1" w:unhideWhenUsed="1"/>
+    <w:lsdException w:name="Normal Table" w:semiHidden="1" w:unhideWhenUsed="1"/>
     <w:lsdException w:name="annotation subject" w:semiHidden="1" w:unhideWhenUsed="1"/>
     <w:lsdException w:name="No List" w:semiHidden="1" w:unhideWhenUsed="1"/>
     <w:lsdException w:name="Outline List 1" w:semiHidden="1" w:unhideWhenUsed="1"/>
@@ -584,9 +664,11 @@
     <w:lsdException w:name="Table Subtle 1" w:semiHidden="1" w:unhideWhenUsed="1"/>
     <w:lsdException w:name="Table Subtle 2" w:semiHidden="1" w:unhideWhenUsed="1"/>
     <w:lsdException w:name="Table Web 1" w:semiHidden="1" w:unhideWhenUsed="1"/>
+    <w:lsdException w:name="Table Web 2" w:semiHidden="1" w:unhideWhenUsed="1"/>
     <w:lsdException w:name="Table Web 3" w:semiHidden="1" w:unhideWhenUsed="1"/>
     <w:lsdException w:name="Balloon Text" w:semiHidden="1" w:unhideWhenUsed="1"/>
     <w:lsdException w:name="Table Grid" w:uiPriority="39"/>
+    <w:lsdException w:name="Table Theme" w:semiHidden="1" w:unhideWhenUsed="1"/>
     <w:lsdException w:name="Placeholder Text" w:semiHidden="1"/>
     <w:lsdException w:name="No Spacing" w:uiPriority="1" w:qFormat="1"/>
     <w:lsdException w:name="Light Shading" w:uiPriority="60"/>
